--- a/public/template/P3DK - Non Kop Surat - Dana Fak.docx
+++ b/public/template/P3DK - Non Kop Surat - Dana Fak.docx
@@ -3309,7 +3309,6 @@
               <w:jc w:val="center"/>
               <w:rPr>
                 <w:rFonts w:ascii="Times New Roman" w:hAnsi="Times New Roman"/>
-                <w:bCs/>
               </w:rPr>
             </w:pPr>
             <w:r>
@@ -3340,7 +3339,6 @@
               <w:jc w:val="center"/>
               <w:rPr>
                 <w:rFonts w:ascii="Times New Roman" w:hAnsi="Times New Roman"/>
-                <w:bCs/>
               </w:rPr>
             </w:pPr>
           </w:p>
@@ -3371,8 +3369,14 @@
                 <w:lang w:val="id-ID"/>
               </w:rPr>
             </w:pPr>
-            <w:bookmarkStart w:id="9" w:name="_GoBack"/>
-            <w:bookmarkEnd w:id="9"/>
+            <w:r>
+              <w:rPr>
+                <w:rFonts w:ascii="Times New Roman" w:hAnsi="Times New Roman"/>
+                <w:bCs/>
+                <w:lang w:val="id-ID"/>
+              </w:rPr>
+              <w:t>Wakil Dekan III</w:t>
+            </w:r>
           </w:p>
           <w:p>
             <w:pPr>
@@ -3380,14 +3384,17 @@
               <w:jc w:val="center"/>
               <w:rPr>
                 <w:rFonts w:ascii="Times New Roman" w:hAnsi="Times New Roman"/>
+                <w:bCs/>
                 <w:lang w:val="id-ID"/>
               </w:rPr>
             </w:pPr>
             <w:r>
               <w:rPr>
                 <w:rFonts w:ascii="Times New Roman" w:hAnsi="Times New Roman"/>
-              </w:rPr>
-              <w:t>Wakil Rektor III</w:t>
+                <w:bCs/>
+                <w:lang w:val="id-ID"/>
+              </w:rPr>
+              <w:t>Bidang Kemahasiswaan dan Alumni</w:t>
             </w:r>
           </w:p>
           <w:p>
@@ -3396,15 +3403,10 @@
               <w:jc w:val="center"/>
               <w:rPr>
                 <w:rFonts w:ascii="Times New Roman" w:hAnsi="Times New Roman"/>
+                <w:bCs/>
                 <w:lang w:val="id-ID"/>
               </w:rPr>
             </w:pPr>
-            <w:r>
-              <w:rPr>
-                <w:rFonts w:ascii="Times New Roman" w:hAnsi="Times New Roman"/>
-              </w:rPr>
-              <w:t>Bidang Kemahasiswaan, Alumni dan Informasi</w:t>
-            </w:r>
           </w:p>
           <w:p>
             <w:pPr>
@@ -3412,16 +3414,8 @@
               <w:jc w:val="center"/>
               <w:rPr>
                 <w:rFonts w:ascii="Times New Roman" w:hAnsi="Times New Roman"/>
-              </w:rPr>
-            </w:pPr>
-          </w:p>
-          <w:p>
-            <w:pPr>
-              <w:spacing w:line="360" w:lineRule="auto"/>
-              <w:jc w:val="center"/>
-              <w:rPr>
-                <w:rFonts w:ascii="Times New Roman" w:hAnsi="Times New Roman"/>
-                <w:b/>
+                <w:bCs/>
+                <w:lang w:val="id-ID"/>
               </w:rPr>
             </w:pPr>
           </w:p>
@@ -3441,12 +3435,120 @@
               <w:rPr>
                 <w:rFonts w:ascii="Times New Roman" w:hAnsi="Times New Roman"/>
                 <w:b/>
+                <w:u w:val="single"/>
+              </w:rPr>
+              <w:t>${</w:t>
+            </w:r>
+            <w:r>
+              <w:rPr>
+                <w:rFonts w:ascii="Times New Roman" w:hAnsi="Times New Roman"/>
+                <w:b/>
+                <w:u w:val="single"/>
+              </w:rPr>
+              <w:t>wakilDekan</w:t>
+            </w:r>
+            <w:r>
+              <w:rPr>
+                <w:rFonts w:ascii="Times New Roman" w:hAnsi="Times New Roman"/>
+                <w:b/>
+                <w:u w:val="single"/>
+              </w:rPr>
+              <w:t>}</w:t>
+            </w:r>
+          </w:p>
+          <w:p>
+            <w:pPr>
+              <w:spacing w:line="360" w:lineRule="auto"/>
+              <w:jc w:val="center"/>
+              <w:rPr>
+                <w:rFonts w:ascii="Times New Roman" w:hAnsi="Times New Roman"/>
                 <w:bCs/>
-                <w:u w:val="single"/>
-              </w:rPr>
-              <w:t>Joko Purwadi</w:t>
-            </w:r>
-            <w:r>
+              </w:rPr>
+            </w:pPr>
+          </w:p>
+          <w:p>
+            <w:pPr>
+              <w:spacing w:line="360" w:lineRule="auto"/>
+              <w:jc w:val="center"/>
+              <w:rPr>
+                <w:rFonts w:ascii="Times New Roman" w:hAnsi="Times New Roman"/>
+                <w:bCs/>
+              </w:rPr>
+            </w:pPr>
+            <w:r>
+              <w:rPr>
+                <w:rFonts w:ascii="Times New Roman" w:hAnsi="Times New Roman"/>
+                <w:bCs/>
+              </w:rPr>
+              <w:t>Mengetahui,</w:t>
+            </w:r>
+          </w:p>
+          <w:p>
+            <w:pPr>
+              <w:spacing w:line="360" w:lineRule="auto"/>
+              <w:jc w:val="center"/>
+              <w:rPr>
+                <w:rFonts w:ascii="Times New Roman" w:hAnsi="Times New Roman"/>
+                <w:bCs/>
+                <w:lang w:val="id-ID"/>
+              </w:rPr>
+            </w:pPr>
+          </w:p>
+          <w:p>
+            <w:pPr>
+              <w:spacing w:line="360" w:lineRule="auto"/>
+              <w:jc w:val="center"/>
+              <w:rPr>
+                <w:rFonts w:ascii="Times New Roman" w:hAnsi="Times New Roman"/>
+                <w:lang w:val="id-ID"/>
+              </w:rPr>
+            </w:pPr>
+            <w:r>
+              <w:rPr>
+                <w:rFonts w:ascii="Times New Roman" w:hAnsi="Times New Roman"/>
+              </w:rPr>
+              <w:t>Wakil Rektor III</w:t>
+            </w:r>
+          </w:p>
+          <w:p>
+            <w:pPr>
+              <w:spacing w:line="360" w:lineRule="auto"/>
+              <w:jc w:val="center"/>
+              <w:rPr>
+                <w:rFonts w:ascii="Times New Roman" w:hAnsi="Times New Roman"/>
+                <w:lang w:val="id-ID"/>
+              </w:rPr>
+            </w:pPr>
+            <w:r>
+              <w:rPr>
+                <w:rFonts w:ascii="Times New Roman" w:hAnsi="Times New Roman"/>
+              </w:rPr>
+              <w:t>Bidang Kemahasiswaan, Alumni dan Informasi</w:t>
+            </w:r>
+          </w:p>
+          <w:p>
+            <w:pPr>
+              <w:spacing w:line="360" w:lineRule="auto"/>
+              <w:jc w:val="center"/>
+              <w:rPr>
+                <w:rFonts w:ascii="Times New Roman" w:hAnsi="Times New Roman"/>
+              </w:rPr>
+            </w:pPr>
+          </w:p>
+          <w:p>
+            <w:pPr>
+              <w:spacing w:line="360" w:lineRule="auto"/>
+              <w:jc w:val="center"/>
+              <w:rPr>
+                <w:rFonts w:ascii="Times New Roman" w:hAnsi="Times New Roman"/>
+                <w:b/>
+              </w:rPr>
+            </w:pPr>
+          </w:p>
+          <w:p>
+            <w:pPr>
+              <w:spacing w:line="360" w:lineRule="auto"/>
+              <w:jc w:val="center"/>
               <w:rPr>
                 <w:rFonts w:ascii="Times New Roman" w:hAnsi="Times New Roman"/>
                 <w:b/>
@@ -3454,8 +3556,7 @@
                 <w:u w:val="single"/>
                 <w:lang w:val="id-ID"/>
               </w:rPr>
-              <w:t>,</w:t>
-            </w:r>
+            </w:pPr>
             <w:r>
               <w:rPr>
                 <w:rFonts w:ascii="Times New Roman" w:hAnsi="Times New Roman"/>
@@ -3463,7 +3564,7 @@
                 <w:bCs/>
                 <w:u w:val="single"/>
               </w:rPr>
-              <w:t xml:space="preserve"> S.Kom</w:t>
+              <w:t>Joko Purwadi</w:t>
             </w:r>
             <w:r>
               <w:rPr>
@@ -3473,7 +3574,7 @@
                 <w:u w:val="single"/>
                 <w:lang w:val="id-ID"/>
               </w:rPr>
-              <w:t>.</w:t>
+              <w:t>,</w:t>
             </w:r>
             <w:r>
               <w:rPr>
@@ -3482,7 +3583,7 @@
                 <w:bCs/>
                 <w:u w:val="single"/>
               </w:rPr>
-              <w:t>, M.Kom</w:t>
+              <w:t xml:space="preserve"> S.Kom</w:t>
             </w:r>
             <w:r>
               <w:rPr>
@@ -3494,10 +3595,16 @@
               </w:rPr>
               <w:t>.</w:t>
             </w:r>
-          </w:p>
-          <w:p>
-            <w:pPr>
-              <w:spacing w:line="360" w:lineRule="auto"/>
+            <w:r>
+              <w:rPr>
+                <w:rFonts w:ascii="Times New Roman" w:hAnsi="Times New Roman"/>
+                <w:b/>
+                <w:bCs/>
+                <w:u w:val="single"/>
+              </w:rPr>
+              <w:t>, M.Kom</w:t>
+            </w:r>
+            <w:r>
               <w:rPr>
                 <w:rFonts w:ascii="Times New Roman" w:hAnsi="Times New Roman"/>
                 <w:b/>
@@ -3505,7 +3612,10 @@
                 <w:u w:val="single"/>
                 <w:lang w:val="id-ID"/>
               </w:rPr>
-            </w:pPr>
+              <w:t>.</w:t>
+            </w:r>
+            <w:bookmarkStart w:id="9" w:name="_GoBack"/>
+            <w:bookmarkEnd w:id="9"/>
           </w:p>
           <w:p>
             <w:pPr>
@@ -3519,32 +3629,9 @@
               </w:rPr>
             </w:pPr>
           </w:p>
-          <w:p>
-            <w:pPr>
-              <w:spacing w:line="360" w:lineRule="auto"/>
-              <w:rPr>
-                <w:rFonts w:ascii="Times New Roman" w:hAnsi="Times New Roman"/>
-                <w:b/>
-                <w:bCs/>
-                <w:u w:val="single"/>
-                <w:lang w:val="id-ID"/>
-              </w:rPr>
-            </w:pPr>
-          </w:p>
         </w:tc>
       </w:tr>
     </w:tbl>
-    <w:p>
-      <w:pPr>
-        <w:pStyle w:val="ListParagraph"/>
-        <w:spacing w:line="360" w:lineRule="auto"/>
-        <w:ind w:left="0"/>
-        <w:rPr>
-          <w:rFonts w:ascii="Times New Roman" w:hAnsi="Times New Roman"/>
-          <w:b/>
-        </w:rPr>
-      </w:pPr>
-    </w:p>
     <w:p>
       <w:pPr>
         <w:spacing w:line="360" w:lineRule="auto"/>
@@ -8278,7 +8365,7 @@
       <w:rPr>
         <w:noProof/>
       </w:rPr>
-      <w:t>3</w:t>
+      <w:t>iv</w:t>
     </w:r>
     <w:r>
       <w:rPr>
@@ -11850,7 +11937,7 @@
 </file>
 
 <file path=customXml/itemProps1.xml><?xml version="1.0" encoding="utf-8"?>
-<ds:datastoreItem xmlns:ds="http://schemas.openxmlformats.org/officeDocument/2006/customXml" ds:itemID="{A2E902D1-EF9E-478C-AD88-DF01FE9E2863}">
+<ds:datastoreItem xmlns:ds="http://schemas.openxmlformats.org/officeDocument/2006/customXml" ds:itemID="{44285A86-9E47-4177-8D80-374EBC09C002}">
   <ds:schemaRefs>
     <ds:schemaRef ds:uri="http://schemas.openxmlformats.org/officeDocument/2006/bibliography"/>
   </ds:schemaRefs>
